--- a/recursos_memoria/GuiaInstalacionUso.docx
+++ b/recursos_memoria/GuiaInstalacionUso.docx
@@ -179,12 +179,12 @@
           <wp:inline distB="114300" distT="114300" distL="114300" distR="114300">
             <wp:extent cx="3006370" cy="2734892"/>
             <wp:effectExtent b="0" l="0" r="0" t="0"/>
-            <wp:docPr id="28" name="image26.jpg"/>
+            <wp:docPr id="28" name="image28.jpg"/>
             <a:graphic>
               <a:graphicData uri="http://schemas.openxmlformats.org/drawingml/2006/picture">
                 <pic:pic>
                   <pic:nvPicPr>
-                    <pic:cNvPr id="0" name="image26.jpg"/>
+                    <pic:cNvPr id="0" name="image28.jpg"/>
                     <pic:cNvPicPr preferRelativeResize="0"/>
                   </pic:nvPicPr>
                   <pic:blipFill>
@@ -214,12 +214,12 @@
           <wp:inline distB="114300" distT="114300" distL="114300" distR="114300">
             <wp:extent cx="3703084" cy="2734892"/>
             <wp:effectExtent b="0" l="0" r="0" t="0"/>
-            <wp:docPr id="16" name="image2.jpg"/>
+            <wp:docPr id="16" name="image14.jpg"/>
             <a:graphic>
               <a:graphicData uri="http://schemas.openxmlformats.org/drawingml/2006/picture">
                 <pic:pic>
                   <pic:nvPicPr>
-                    <pic:cNvPr id="0" name="image2.jpg"/>
+                    <pic:cNvPr id="0" name="image14.jpg"/>
                     <pic:cNvPicPr preferRelativeResize="0"/>
                   </pic:nvPicPr>
                   <pic:blipFill>
@@ -295,12 +295,12 @@
           <wp:inline distB="114300" distT="114300" distL="114300" distR="114300">
             <wp:extent cx="5731200" cy="1930400"/>
             <wp:effectExtent b="0" l="0" r="0" t="0"/>
-            <wp:docPr id="3" name="image22.jpg"/>
+            <wp:docPr id="3" name="image17.jpg"/>
             <a:graphic>
               <a:graphicData uri="http://schemas.openxmlformats.org/drawingml/2006/picture">
                 <pic:pic>
                   <pic:nvPicPr>
-                    <pic:cNvPr id="0" name="image22.jpg"/>
+                    <pic:cNvPr id="0" name="image17.jpg"/>
                     <pic:cNvPicPr preferRelativeResize="0"/>
                   </pic:nvPicPr>
                   <pic:blipFill>
@@ -397,12 +397,12 @@
           <wp:inline distB="114300" distT="114300" distL="114300" distR="114300">
             <wp:extent cx="5731200" cy="2844800"/>
             <wp:effectExtent b="0" l="0" r="0" t="0"/>
-            <wp:docPr id="29" name="image24.jpg"/>
+            <wp:docPr id="29" name="image26.jpg"/>
             <a:graphic>
               <a:graphicData uri="http://schemas.openxmlformats.org/drawingml/2006/picture">
                 <pic:pic>
                   <pic:nvPicPr>
-                    <pic:cNvPr id="0" name="image24.jpg"/>
+                    <pic:cNvPr id="0" name="image26.jpg"/>
                     <pic:cNvPicPr preferRelativeResize="0"/>
                   </pic:nvPicPr>
                   <pic:blipFill>
@@ -492,17 +492,17 @@
           <wp:inline distB="114300" distT="114300" distL="114300" distR="114300">
             <wp:extent cx="5731200" cy="1676400"/>
             <wp:effectExtent b="0" l="0" r="0" t="0"/>
-            <wp:docPr id="23" name="image20.jpg"/>
+            <wp:docPr id="23" name="image15.jpg"/>
             <a:graphic>
               <a:graphicData uri="http://schemas.openxmlformats.org/drawingml/2006/picture">
                 <pic:pic>
                   <pic:nvPicPr>
-                    <pic:cNvPr id="0" name="image20.jpg"/>
+                    <pic:cNvPr id="0" name="image15.jpg"/>
                     <pic:cNvPicPr preferRelativeResize="0"/>
                   </pic:nvPicPr>
                   <pic:blipFill>
                     <a:blip r:embed="rId11"/>
-                    <a:srcRect b="0" l="0" r="0" t="0"/>
+                    <a:srcRect b="883" l="0" r="0" t="883"/>
                     <a:stretch>
                       <a:fillRect/>
                     </a:stretch>
@@ -658,12 +658,12 @@
           <wp:inline distB="114300" distT="114300" distL="114300" distR="114300">
             <wp:extent cx="5731200" cy="2882900"/>
             <wp:effectExtent b="0" l="0" r="0" t="0"/>
-            <wp:docPr id="26" name="image19.jpg"/>
+            <wp:docPr id="26" name="image24.jpg"/>
             <a:graphic>
               <a:graphicData uri="http://schemas.openxmlformats.org/drawingml/2006/picture">
                 <pic:pic>
                   <pic:nvPicPr>
-                    <pic:cNvPr id="0" name="image19.jpg"/>
+                    <pic:cNvPr id="0" name="image24.jpg"/>
                     <pic:cNvPicPr preferRelativeResize="0"/>
                   </pic:nvPicPr>
                   <pic:blipFill>
@@ -782,12 +782,12 @@
           <wp:inline distB="114300" distT="114300" distL="114300" distR="114300">
             <wp:extent cx="5731200" cy="1612900"/>
             <wp:effectExtent b="0" l="0" r="0" t="0"/>
-            <wp:docPr id="2" name="image23.jpg"/>
+            <wp:docPr id="2" name="image12.jpg"/>
             <a:graphic>
               <a:graphicData uri="http://schemas.openxmlformats.org/drawingml/2006/picture">
                 <pic:pic>
                   <pic:nvPicPr>
-                    <pic:cNvPr id="0" name="image23.jpg"/>
+                    <pic:cNvPr id="0" name="image12.jpg"/>
                     <pic:cNvPicPr preferRelativeResize="0"/>
                   </pic:nvPicPr>
                   <pic:blipFill>
@@ -906,12 +906,12 @@
           <wp:inline distB="114300" distT="114300" distL="114300" distR="114300">
             <wp:extent cx="5731200" cy="3733800"/>
             <wp:effectExtent b="0" l="0" r="0" t="0"/>
-            <wp:docPr id="13" name="image14.jpg"/>
+            <wp:docPr id="13" name="image7.jpg"/>
             <a:graphic>
               <a:graphicData uri="http://schemas.openxmlformats.org/drawingml/2006/picture">
                 <pic:pic>
                   <pic:nvPicPr>
-                    <pic:cNvPr id="0" name="image14.jpg"/>
+                    <pic:cNvPr id="0" name="image7.jpg"/>
                     <pic:cNvPicPr preferRelativeResize="0"/>
                   </pic:nvPicPr>
                   <pic:blipFill>
@@ -993,12 +993,12 @@
           <wp:inline distB="114300" distT="114300" distL="114300" distR="114300">
             <wp:extent cx="5731200" cy="4064000"/>
             <wp:effectExtent b="0" l="0" r="0" t="0"/>
-            <wp:docPr id="15" name="image7.jpg"/>
+            <wp:docPr id="15" name="image1.jpg"/>
             <a:graphic>
               <a:graphicData uri="http://schemas.openxmlformats.org/drawingml/2006/picture">
                 <pic:pic>
                   <pic:nvPicPr>
-                    <pic:cNvPr id="0" name="image7.jpg"/>
+                    <pic:cNvPr id="0" name="image1.jpg"/>
                     <pic:cNvPicPr preferRelativeResize="0"/>
                   </pic:nvPicPr>
                   <pic:blipFill>
@@ -1081,12 +1081,12 @@
           <wp:inline distB="114300" distT="114300" distL="114300" distR="114300">
             <wp:extent cx="5731200" cy="3708400"/>
             <wp:effectExtent b="0" l="0" r="0" t="0"/>
-            <wp:docPr id="14" name="image3.jpg"/>
+            <wp:docPr id="14" name="image5.jpg"/>
             <a:graphic>
               <a:graphicData uri="http://schemas.openxmlformats.org/drawingml/2006/picture">
                 <pic:pic>
                   <pic:nvPicPr>
-                    <pic:cNvPr id="0" name="image3.jpg"/>
+                    <pic:cNvPr id="0" name="image5.jpg"/>
                     <pic:cNvPicPr preferRelativeResize="0"/>
                   </pic:nvPicPr>
                   <pic:blipFill>
@@ -1147,12 +1147,12 @@
           <wp:inline distB="114300" distT="114300" distL="114300" distR="114300">
             <wp:extent cx="5731200" cy="3746500"/>
             <wp:effectExtent b="0" l="0" r="0" t="0"/>
-            <wp:docPr id="20" name="image9.jpg"/>
+            <wp:docPr id="20" name="image2.jpg"/>
             <a:graphic>
               <a:graphicData uri="http://schemas.openxmlformats.org/drawingml/2006/picture">
                 <pic:pic>
                   <pic:nvPicPr>
-                    <pic:cNvPr id="0" name="image9.jpg"/>
+                    <pic:cNvPr id="0" name="image2.jpg"/>
                     <pic:cNvPicPr preferRelativeResize="0"/>
                   </pic:nvPicPr>
                   <pic:blipFill>
@@ -1223,12 +1223,12 @@
           <wp:inline distB="114300" distT="114300" distL="114300" distR="114300">
             <wp:extent cx="5731200" cy="4038600"/>
             <wp:effectExtent b="0" l="0" r="0" t="0"/>
-            <wp:docPr id="11" name="image4.jpg"/>
+            <wp:docPr id="11" name="image11.jpg"/>
             <a:graphic>
               <a:graphicData uri="http://schemas.openxmlformats.org/drawingml/2006/picture">
                 <pic:pic>
                   <pic:nvPicPr>
-                    <pic:cNvPr id="0" name="image4.jpg"/>
+                    <pic:cNvPr id="0" name="image11.jpg"/>
                     <pic:cNvPicPr preferRelativeResize="0"/>
                   </pic:nvPicPr>
                   <pic:blipFill>
@@ -1299,12 +1299,12 @@
           <wp:inline distB="114300" distT="114300" distL="114300" distR="114300">
             <wp:extent cx="5731200" cy="4051300"/>
             <wp:effectExtent b="0" l="0" r="0" t="0"/>
-            <wp:docPr id="4" name="image5.jpg"/>
+            <wp:docPr id="4" name="image21.jpg"/>
             <a:graphic>
               <a:graphicData uri="http://schemas.openxmlformats.org/drawingml/2006/picture">
                 <pic:pic>
                   <pic:nvPicPr>
-                    <pic:cNvPr id="0" name="image5.jpg"/>
+                    <pic:cNvPr id="0" name="image21.jpg"/>
                     <pic:cNvPicPr preferRelativeResize="0"/>
                   </pic:nvPicPr>
                   <pic:blipFill>
@@ -1375,12 +1375,12 @@
           <wp:inline distB="114300" distT="114300" distL="114300" distR="114300">
             <wp:extent cx="5731200" cy="4432300"/>
             <wp:effectExtent b="0" l="0" r="0" t="0"/>
-            <wp:docPr id="8" name="image11.jpg"/>
+            <wp:docPr id="8" name="image6.jpg"/>
             <a:graphic>
               <a:graphicData uri="http://schemas.openxmlformats.org/drawingml/2006/picture">
                 <pic:pic>
                   <pic:nvPicPr>
-                    <pic:cNvPr id="0" name="image11.jpg"/>
+                    <pic:cNvPr id="0" name="image6.jpg"/>
                     <pic:cNvPicPr preferRelativeResize="0"/>
                   </pic:nvPicPr>
                   <pic:blipFill>
@@ -1462,12 +1462,12 @@
           <wp:inline distB="114300" distT="114300" distL="114300" distR="114300">
             <wp:extent cx="5186363" cy="3991029"/>
             <wp:effectExtent b="0" l="0" r="0" t="0"/>
-            <wp:docPr id="24" name="image27.jpg"/>
+            <wp:docPr id="24" name="image30.jpg"/>
             <a:graphic>
               <a:graphicData uri="http://schemas.openxmlformats.org/drawingml/2006/picture">
                 <pic:pic>
                   <pic:nvPicPr>
-                    <pic:cNvPr id="0" name="image27.jpg"/>
+                    <pic:cNvPr id="0" name="image30.jpg"/>
                     <pic:cNvPicPr preferRelativeResize="0"/>
                   </pic:nvPicPr>
                   <pic:blipFill>
@@ -1507,12 +1507,12 @@
           <wp:inline distB="114300" distT="114300" distL="114300" distR="114300">
             <wp:extent cx="5169120" cy="3927376"/>
             <wp:effectExtent b="0" l="0" r="0" t="0"/>
-            <wp:docPr id="25" name="image29.jpg"/>
+            <wp:docPr id="25" name="image27.jpg"/>
             <a:graphic>
               <a:graphicData uri="http://schemas.openxmlformats.org/drawingml/2006/picture">
                 <pic:pic>
                   <pic:nvPicPr>
-                    <pic:cNvPr id="0" name="image29.jpg"/>
+                    <pic:cNvPr id="0" name="image27.jpg"/>
                     <pic:cNvPicPr preferRelativeResize="0"/>
                   </pic:nvPicPr>
                   <pic:blipFill>
@@ -1594,12 +1594,12 @@
           <wp:inline distB="114300" distT="114300" distL="114300" distR="114300">
             <wp:extent cx="4987383" cy="3765375"/>
             <wp:effectExtent b="0" l="0" r="0" t="0"/>
-            <wp:docPr id="10" name="image6.jpg"/>
+            <wp:docPr id="10" name="image9.jpg"/>
             <a:graphic>
               <a:graphicData uri="http://schemas.openxmlformats.org/drawingml/2006/picture">
                 <pic:pic>
                   <pic:nvPicPr>
-                    <pic:cNvPr id="0" name="image6.jpg"/>
+                    <pic:cNvPr id="0" name="image9.jpg"/>
                     <pic:cNvPicPr preferRelativeResize="0"/>
                   </pic:nvPicPr>
                   <pic:blipFill>
@@ -1660,12 +1660,12 @@
           <wp:inline distB="114300" distT="114300" distL="114300" distR="114300">
             <wp:extent cx="4919663" cy="3772477"/>
             <wp:effectExtent b="0" l="0" r="0" t="0"/>
-            <wp:docPr id="19" name="image17.jpg"/>
+            <wp:docPr id="19" name="image16.jpg"/>
             <a:graphic>
               <a:graphicData uri="http://schemas.openxmlformats.org/drawingml/2006/picture">
                 <pic:pic>
                   <pic:nvPicPr>
-                    <pic:cNvPr id="0" name="image17.jpg"/>
+                    <pic:cNvPr id="0" name="image16.jpg"/>
                     <pic:cNvPicPr preferRelativeResize="0"/>
                   </pic:nvPicPr>
                   <pic:blipFill>
@@ -1736,12 +1736,12 @@
           <wp:inline distB="114300" distT="114300" distL="114300" distR="114300">
             <wp:extent cx="5731200" cy="4445000"/>
             <wp:effectExtent b="0" l="0" r="0" t="0"/>
-            <wp:docPr id="21" name="image30.jpg"/>
+            <wp:docPr id="21" name="image22.jpg"/>
             <a:graphic>
               <a:graphicData uri="http://schemas.openxmlformats.org/drawingml/2006/picture">
                 <pic:pic>
                   <pic:nvPicPr>
-                    <pic:cNvPr id="0" name="image30.jpg"/>
+                    <pic:cNvPr id="0" name="image22.jpg"/>
                     <pic:cNvPicPr preferRelativeResize="0"/>
                   </pic:nvPicPr>
                   <pic:blipFill>
@@ -1812,12 +1812,12 @@
           <wp:inline distB="114300" distT="114300" distL="114300" distR="114300">
             <wp:extent cx="5731200" cy="4483100"/>
             <wp:effectExtent b="0" l="0" r="0" t="0"/>
-            <wp:docPr id="17" name="image1.jpg"/>
+            <wp:docPr id="17" name="image20.jpg"/>
             <a:graphic>
               <a:graphicData uri="http://schemas.openxmlformats.org/drawingml/2006/picture">
                 <pic:pic>
                   <pic:nvPicPr>
-                    <pic:cNvPr id="0" name="image1.jpg"/>
+                    <pic:cNvPr id="0" name="image20.jpg"/>
                     <pic:cNvPicPr preferRelativeResize="0"/>
                   </pic:nvPicPr>
                   <pic:blipFill>
@@ -1888,12 +1888,12 @@
           <wp:inline distB="114300" distT="114300" distL="114300" distR="114300">
             <wp:extent cx="5731200" cy="4394200"/>
             <wp:effectExtent b="0" l="0" r="0" t="0"/>
-            <wp:docPr id="22" name="image21.jpg"/>
+            <wp:docPr id="22" name="image25.jpg"/>
             <a:graphic>
               <a:graphicData uri="http://schemas.openxmlformats.org/drawingml/2006/picture">
                 <pic:pic>
                   <pic:nvPicPr>
-                    <pic:cNvPr id="0" name="image21.jpg"/>
+                    <pic:cNvPr id="0" name="image25.jpg"/>
                     <pic:cNvPicPr preferRelativeResize="0"/>
                   </pic:nvPicPr>
                   <pic:blipFill>
@@ -2040,12 +2040,12 @@
           <wp:inline distB="114300" distT="114300" distL="114300" distR="114300">
             <wp:extent cx="5731200" cy="4368800"/>
             <wp:effectExtent b="0" l="0" r="0" t="0"/>
-            <wp:docPr id="12" name="image16.jpg"/>
+            <wp:docPr id="12" name="image8.jpg"/>
             <a:graphic>
               <a:graphicData uri="http://schemas.openxmlformats.org/drawingml/2006/picture">
                 <pic:pic>
                   <pic:nvPicPr>
-                    <pic:cNvPr id="0" name="image16.jpg"/>
+                    <pic:cNvPr id="0" name="image8.jpg"/>
                     <pic:cNvPicPr preferRelativeResize="0"/>
                   </pic:nvPicPr>
                   <pic:blipFill>
@@ -2214,12 +2214,12 @@
           <wp:inline distB="114300" distT="114300" distL="114300" distR="114300">
             <wp:extent cx="4967288" cy="3832439"/>
             <wp:effectExtent b="0" l="0" r="0" t="0"/>
-            <wp:docPr id="7" name="image12.jpg"/>
+            <wp:docPr id="7" name="image18.jpg"/>
             <a:graphic>
               <a:graphicData uri="http://schemas.openxmlformats.org/drawingml/2006/picture">
                 <pic:pic>
                   <pic:nvPicPr>
-                    <pic:cNvPr id="0" name="image12.jpg"/>
+                    <pic:cNvPr id="0" name="image18.jpg"/>
                     <pic:cNvPicPr preferRelativeResize="0"/>
                   </pic:nvPicPr>
                   <pic:blipFill>
@@ -2280,12 +2280,12 @@
           <wp:inline distB="114300" distT="114300" distL="114300" distR="114300">
             <wp:extent cx="4957018" cy="3782501"/>
             <wp:effectExtent b="0" l="0" r="0" t="0"/>
-            <wp:docPr id="9" name="image8.jpg"/>
+            <wp:docPr id="9" name="image4.jpg"/>
             <a:graphic>
               <a:graphicData uri="http://schemas.openxmlformats.org/drawingml/2006/picture">
                 <pic:pic>
                   <pic:nvPicPr>
-                    <pic:cNvPr id="0" name="image8.jpg"/>
+                    <pic:cNvPr id="0" name="image4.jpg"/>
                     <pic:cNvPicPr preferRelativeResize="0"/>
                   </pic:nvPicPr>
                   <pic:blipFill>
@@ -2356,12 +2356,12 @@
           <wp:inline distB="114300" distT="114300" distL="114300" distR="114300">
             <wp:extent cx="5731200" cy="4356100"/>
             <wp:effectExtent b="0" l="0" r="0" t="0"/>
-            <wp:docPr id="1" name="image18.jpg"/>
+            <wp:docPr id="1" name="image19.jpg"/>
             <a:graphic>
               <a:graphicData uri="http://schemas.openxmlformats.org/drawingml/2006/picture">
                 <pic:pic>
                   <pic:nvPicPr>
-                    <pic:cNvPr id="0" name="image18.jpg"/>
+                    <pic:cNvPr id="0" name="image19.jpg"/>
                     <pic:cNvPicPr preferRelativeResize="0"/>
                   </pic:nvPicPr>
                   <pic:blipFill>
@@ -2432,12 +2432,12 @@
           <wp:inline distB="114300" distT="114300" distL="114300" distR="114300">
             <wp:extent cx="5731200" cy="4445000"/>
             <wp:effectExtent b="0" l="0" r="0" t="0"/>
-            <wp:docPr id="30" name="image28.jpg"/>
+            <wp:docPr id="30" name="image29.jpg"/>
             <a:graphic>
               <a:graphicData uri="http://schemas.openxmlformats.org/drawingml/2006/picture">
                 <pic:pic>
                   <pic:nvPicPr>
-                    <pic:cNvPr id="0" name="image28.jpg"/>
+                    <pic:cNvPr id="0" name="image29.jpg"/>
                     <pic:cNvPicPr preferRelativeResize="0"/>
                   </pic:nvPicPr>
                   <pic:blipFill>
@@ -2508,12 +2508,12 @@
           <wp:inline distB="114300" distT="114300" distL="114300" distR="114300">
             <wp:extent cx="5731200" cy="4406900"/>
             <wp:effectExtent b="0" l="0" r="0" t="0"/>
-            <wp:docPr id="27" name="image25.jpg"/>
+            <wp:docPr id="27" name="image23.jpg"/>
             <a:graphic>
               <a:graphicData uri="http://schemas.openxmlformats.org/drawingml/2006/picture">
                 <pic:pic>
                   <pic:nvPicPr>
-                    <pic:cNvPr id="0" name="image25.jpg"/>
+                    <pic:cNvPr id="0" name="image23.jpg"/>
                     <pic:cNvPicPr preferRelativeResize="0"/>
                   </pic:nvPicPr>
                   <pic:blipFill>
@@ -2595,12 +2595,12 @@
           <wp:inline distB="114300" distT="114300" distL="114300" distR="114300">
             <wp:extent cx="5731200" cy="4432300"/>
             <wp:effectExtent b="0" l="0" r="0" t="0"/>
-            <wp:docPr id="18" name="image15.jpg"/>
+            <wp:docPr id="18" name="image3.jpg"/>
             <a:graphic>
               <a:graphicData uri="http://schemas.openxmlformats.org/drawingml/2006/picture">
                 <pic:pic>
                   <pic:nvPicPr>
-                    <pic:cNvPr id="0" name="image15.jpg"/>
+                    <pic:cNvPr id="0" name="image3.jpg"/>
                     <pic:cNvPicPr preferRelativeResize="0"/>
                   </pic:nvPicPr>
                   <pic:blipFill>
